--- a/documentation.docx
+++ b/documentation.docx
@@ -83,13 +83,8 @@
             <w:pPr>
               <w:pStyle w:val="Title"/>
             </w:pPr>
-            <w:proofErr w:type="spellStart"/>
             <w:r>
-              <w:t>Codigo</w:t>
-            </w:r>
-            <w:proofErr w:type="spellEnd"/>
-            <w:r>
-              <w:t xml:space="preserve"> Test</w:t>
+              <w:t>Codigo Test</w:t>
             </w:r>
           </w:p>
         </w:tc>
@@ -128,10 +123,16 @@
         <w:spacing w:line="336" w:lineRule="auto"/>
       </w:pPr>
       <w:r>
-        <w:t>Create Program</w:t>
+        <w:t xml:space="preserve">Able to create backend RESTful APIs using the </w:t>
       </w:r>
       <w:r>
-        <w:t xml:space="preserve"> to randomly allocate a set of amounts of money to a set number of participant.</w:t>
+        <w:t xml:space="preserve">Java, JPA and </w:t>
+      </w:r>
+      <w:r>
+        <w:t>Spring Framework</w:t>
+      </w:r>
+      <w:r>
+        <w:t>.</w:t>
       </w:r>
     </w:p>
     <w:p>
@@ -144,16 +145,7 @@
         <w:spacing w:line="336" w:lineRule="auto"/>
       </w:pPr>
       <w:r>
-        <w:t xml:space="preserve">Demonstrate </w:t>
-      </w:r>
-      <w:r>
-        <w:t xml:space="preserve">all scenarios and able to cover edge cases scenario by using </w:t>
-      </w:r>
-      <w:r>
-        <w:t>automated tes</w:t>
-      </w:r>
-      <w:r>
-        <w:t>ting.</w:t>
+        <w:t>Able to implement caching mechanisms like Redis for performance optimization.</w:t>
       </w:r>
     </w:p>
     <w:p>
@@ -166,16 +158,75 @@
         <w:spacing w:line="336" w:lineRule="auto"/>
       </w:pPr>
       <w:r>
-        <w:t xml:space="preserve">Demonstrate </w:t>
+        <w:t>Able to secure APIs using authentication mechanisms (JWT or Bearer tokens).</w:t>
+      </w:r>
+    </w:p>
+    <w:p>
+      <w:pPr>
+        <w:pStyle w:val="ListParagraph"/>
+        <w:numPr>
+          <w:ilvl w:val="0"/>
+          <w:numId w:val="17"/>
+        </w:numPr>
+        <w:spacing w:line="336" w:lineRule="auto"/>
+      </w:pPr>
+      <w:r>
+        <w:t>Able to implement token expiration and refresh processes.</w:t>
+      </w:r>
+    </w:p>
+    <w:p>
+      <w:pPr>
+        <w:pStyle w:val="ListParagraph"/>
+        <w:numPr>
+          <w:ilvl w:val="0"/>
+          <w:numId w:val="17"/>
+        </w:numPr>
+        <w:spacing w:line="336" w:lineRule="auto"/>
+      </w:pPr>
+      <w:r>
+        <w:t>Capable of handling concurrent requests efficiently.</w:t>
+      </w:r>
+    </w:p>
+    <w:p>
+      <w:pPr>
+        <w:pStyle w:val="ListParagraph"/>
+        <w:numPr>
+          <w:ilvl w:val="0"/>
+          <w:numId w:val="17"/>
+        </w:numPr>
+        <w:spacing w:line="336" w:lineRule="auto"/>
+      </w:pPr>
+      <w:r>
+        <w:t>Able to design and document a functional flow diagram for the system.</w:t>
+      </w:r>
+    </w:p>
+    <w:p>
+      <w:pPr>
+        <w:pStyle w:val="ListParagraph"/>
+        <w:numPr>
+          <w:ilvl w:val="0"/>
+          <w:numId w:val="17"/>
+        </w:numPr>
+        <w:spacing w:line="336" w:lineRule="auto"/>
+      </w:pPr>
+      <w:r>
+        <w:t>Able to design a database relational diagram and schema.</w:t>
+      </w:r>
+    </w:p>
+    <w:p>
+      <w:pPr>
+        <w:pStyle w:val="ListParagraph"/>
+        <w:numPr>
+          <w:ilvl w:val="0"/>
+          <w:numId w:val="17"/>
+        </w:numPr>
+        <w:spacing w:line="336" w:lineRule="auto"/>
+      </w:pPr>
+      <w:r>
+        <w:t>Able to demonstrate k</w:t>
       </w:r>
       <w:r>
-        <w:t>good coding practice</w:t>
-      </w:r>
-      <w:r>
-        <w:t>, and best practices</w:t>
-      </w:r>
-      <w:r>
-        <w:t xml:space="preserve"> software development</w:t>
+        <w:t>nowledge of microservices architecture and its implementation</w:t>
       </w:r>
       <w:r>
         <w:t>.</w:t>
@@ -183,11 +234,122 @@
     </w:p>
     <w:p>
       <w:pPr>
-        <w:pStyle w:val="Heading2"/>
+        <w:pStyle w:val="ListParagraph"/>
+        <w:numPr>
+          <w:ilvl w:val="0"/>
+          <w:numId w:val="17"/>
+        </w:numPr>
         <w:spacing w:line="336" w:lineRule="auto"/>
       </w:pPr>
       <w:r>
-        <w:t>Project Description</w:t>
+        <w:t xml:space="preserve">Able to demonstrate knowledge of </w:t>
+      </w:r>
+      <w:r>
+        <w:t>cloud system design diagrams.</w:t>
+      </w:r>
+    </w:p>
+    <w:p>
+      <w:pPr>
+        <w:pStyle w:val="ListParagraph"/>
+        <w:numPr>
+          <w:ilvl w:val="0"/>
+          <w:numId w:val="17"/>
+        </w:numPr>
+        <w:spacing w:line="336" w:lineRule="auto"/>
+      </w:pPr>
+      <w:r>
+        <w:t>  Capable of implementing scheduler tasks for promo code generation (if required).</w:t>
+      </w:r>
+    </w:p>
+    <w:p>
+      <w:pPr>
+        <w:pStyle w:val="ListParagraph"/>
+        <w:numPr>
+          <w:ilvl w:val="0"/>
+          <w:numId w:val="17"/>
+        </w:numPr>
+        <w:spacing w:line="336" w:lineRule="auto"/>
+      </w:pPr>
+      <w:r>
+        <w:t>  Proficient in creating and providing Postman collections and environment configurations for API testing.</w:t>
+      </w:r>
+    </w:p>
+    <w:p>
+      <w:pPr>
+        <w:pStyle w:val="ListParagraph"/>
+        <w:numPr>
+          <w:ilvl w:val="0"/>
+          <w:numId w:val="17"/>
+        </w:numPr>
+        <w:spacing w:line="336" w:lineRule="auto"/>
+      </w:pPr>
+      <w:r>
+        <w:t>  Able to create a user-friendly CMS UI for eVoucher management (optional, using Bootstrap templates).</w:t>
+      </w:r>
+    </w:p>
+    <w:p>
+      <w:pPr>
+        <w:pStyle w:val="ListParagraph"/>
+        <w:numPr>
+          <w:ilvl w:val="0"/>
+          <w:numId w:val="17"/>
+        </w:numPr>
+        <w:spacing w:line="336" w:lineRule="auto"/>
+      </w:pPr>
+      <w:r>
+        <w:t>  Proficient in frontend integration using Angular or React (optional for full-stack development).</w:t>
+      </w:r>
+    </w:p>
+    <w:p>
+      <w:pPr>
+        <w:pStyle w:val="ListParagraph"/>
+        <w:numPr>
+          <w:ilvl w:val="0"/>
+          <w:numId w:val="17"/>
+        </w:numPr>
+        <w:spacing w:line="336" w:lineRule="auto"/>
+      </w:pPr>
+      <w:r>
+        <w:t>  Able to follow best practices in code quality, modularity, scalability, and security.</w:t>
+      </w:r>
+    </w:p>
+    <w:p>
+      <w:pPr>
+        <w:pStyle w:val="ListParagraph"/>
+        <w:numPr>
+          <w:ilvl w:val="0"/>
+          <w:numId w:val="17"/>
+        </w:numPr>
+        <w:spacing w:line="336" w:lineRule="auto"/>
+      </w:pPr>
+      <w:r>
+        <w:t>  Able to deliver well-documented and structured code through GitHub.</w:t>
+      </w:r>
+    </w:p>
+    <w:p>
+      <w:pPr>
+        <w:pStyle w:val="ListParagraph"/>
+        <w:numPr>
+          <w:ilvl w:val="0"/>
+          <w:numId w:val="17"/>
+        </w:numPr>
+        <w:spacing w:line="336" w:lineRule="auto"/>
+      </w:pPr>
+      <w:r>
+        <w:t>  Capable of submitting a database schema with sample data for testing and verification.</w:t>
+      </w:r>
+    </w:p>
+    <w:p>
+      <w:pPr>
+        <w:pStyle w:val="ListParagraph"/>
+        <w:numPr>
+          <w:ilvl w:val="0"/>
+          <w:numId w:val="17"/>
+        </w:numPr>
+        <w:spacing w:line="336" w:lineRule="auto"/>
+      </w:pPr>
+      <w:r>
+        <w:t>  Able to effectively manage time and communicate any delays or challenges.</w:t>
       </w:r>
     </w:p>
     <w:p>
@@ -208,23 +370,7 @@
         <w:spacing w:line="336" w:lineRule="auto"/>
       </w:pPr>
       <w:r>
-        <w:t xml:space="preserve">.NET supports robust testing framework (for ex. </w:t>
-      </w:r>
-      <w:proofErr w:type="spellStart"/>
-      <w:r>
-        <w:t>xUnit</w:t>
-      </w:r>
-      <w:proofErr w:type="spellEnd"/>
-      <w:r>
-        <w:t xml:space="preserve">, </w:t>
-      </w:r>
-      <w:proofErr w:type="spellStart"/>
-      <w:r>
-        <w:t>Moq</w:t>
-      </w:r>
-      <w:proofErr w:type="spellEnd"/>
-      <w:r>
-        <w:t>)</w:t>
+        <w:t>.NET supports robust testing framework (for ex. xUnit, Moq)</w:t>
       </w:r>
     </w:p>
     <w:p>
@@ -261,25 +407,7 @@
           <w:bCs/>
           <w:u w:val="single"/>
         </w:rPr>
-        <w:t xml:space="preserve">Part of the current technology stack used by </w:t>
-      </w:r>
-      <w:proofErr w:type="spellStart"/>
-      <w:r>
-        <w:rPr>
-          <w:b/>
-          <w:bCs/>
-          <w:u w:val="single"/>
-        </w:rPr>
-        <w:t>Cynapse</w:t>
-      </w:r>
-      <w:proofErr w:type="spellEnd"/>
-      <w:r>
-        <w:rPr>
-          <w:b/>
-          <w:bCs/>
-          <w:u w:val="single"/>
-        </w:rPr>
-        <w:t>.</w:t>
+        <w:t>Part of the current technology stack used by Cynapse.</w:t>
       </w:r>
     </w:p>
     <w:p>
@@ -314,7 +442,6 @@
         <w:rPr>
           <w:noProof/>
         </w:rPr>
-        <w:lastRenderedPageBreak/>
         <w:drawing>
           <wp:inline distT="0" distB="0" distL="0" distR="0" wp14:anchorId="52D65AE1" wp14:editId="208A83B8">
             <wp:extent cx="2270814" cy="6155871"/>
@@ -2756,7 +2883,6 @@
   <w:style w:type="character" w:default="1" w:styleId="DefaultParagraphFont">
     <w:name w:val="Default Paragraph Font"/>
     <w:uiPriority w:val="1"/>
-    <w:semiHidden/>
     <w:unhideWhenUsed/>
   </w:style>
   <w:style w:type="table" w:default="1" w:styleId="TableNormal">

--- a/documentation.docx
+++ b/documentation.docx
@@ -83,8 +83,13 @@
             <w:pPr>
               <w:pStyle w:val="Title"/>
             </w:pPr>
+            <w:proofErr w:type="spellStart"/>
             <w:r>
-              <w:t>Codigo Test</w:t>
+              <w:t>Codigo</w:t>
+            </w:r>
+            <w:proofErr w:type="spellEnd"/>
+            <w:r>
+              <w:t xml:space="preserve"> Test</w:t>
             </w:r>
           </w:p>
         </w:tc>
@@ -258,7 +263,16 @@
         <w:spacing w:line="336" w:lineRule="auto"/>
       </w:pPr>
       <w:r>
-        <w:t>  Capable of implementing scheduler tasks for promo code generation (if required).</w:t>
+        <w:t xml:space="preserve">Capable of implementing scheduler tasks </w:t>
+      </w:r>
+      <w:r>
+        <w:t xml:space="preserve">or any different logics </w:t>
+      </w:r>
+      <w:r>
+        <w:t>for promo code generation</w:t>
+      </w:r>
+      <w:r>
+        <w:t>.</w:t>
       </w:r>
     </w:p>
     <w:p>
@@ -271,7 +285,18 @@
         <w:spacing w:line="336" w:lineRule="auto"/>
       </w:pPr>
       <w:r>
-        <w:t>  Proficient in creating and providing Postman collections and environment configurations for API testing.</w:t>
+        <w:t xml:space="preserve">Able to create a user-friendly CMS UI for </w:t>
+      </w:r>
+      <w:proofErr w:type="spellStart"/>
+      <w:r>
+        <w:t>eVoucher</w:t>
+      </w:r>
+      <w:proofErr w:type="spellEnd"/>
+      <w:r>
+        <w:t xml:space="preserve"> management</w:t>
+      </w:r>
+      <w:r>
+        <w:t xml:space="preserve"> using Angular or React.</w:t>
       </w:r>
     </w:p>
     <w:p>
@@ -284,7 +309,7 @@
         <w:spacing w:line="336" w:lineRule="auto"/>
       </w:pPr>
       <w:r>
-        <w:t>  Able to create a user-friendly CMS UI for eVoucher management (optional, using Bootstrap templates).</w:t>
+        <w:t>Able to follow best practices in code quality, modularity, scalability, and security.</w:t>
       </w:r>
     </w:p>
     <w:p>
@@ -297,20 +322,29 @@
         <w:spacing w:line="336" w:lineRule="auto"/>
       </w:pPr>
       <w:r>
-        <w:t>  Proficient in frontend integration using Angular or React (optional for full-stack development).</w:t>
+        <w:t>Able to deliver well-documented and structured code through GitHub.</w:t>
       </w:r>
     </w:p>
     <w:p>
       <w:pPr>
+        <w:pStyle w:val="Heading2"/>
+        <w:spacing w:line="336" w:lineRule="auto"/>
+      </w:pPr>
+      <w:r>
+        <w:t xml:space="preserve">Quantitative Analysis </w:t>
+      </w:r>
+    </w:p>
+    <w:p>
+      <w:pPr>
         <w:pStyle w:val="ListParagraph"/>
         <w:numPr>
           <w:ilvl w:val="0"/>
-          <w:numId w:val="17"/>
+          <w:numId w:val="27"/>
         </w:numPr>
         <w:spacing w:line="336" w:lineRule="auto"/>
       </w:pPr>
       <w:r>
-        <w:t>  Able to follow best practices in code quality, modularity, scalability, and security.</w:t>
+        <w:t>Users can generate multiple promo codes for a single voucher.</w:t>
       </w:r>
     </w:p>
     <w:p>
@@ -318,12 +352,12 @@
         <w:pStyle w:val="ListParagraph"/>
         <w:numPr>
           <w:ilvl w:val="0"/>
-          <w:numId w:val="17"/>
+          <w:numId w:val="27"/>
         </w:numPr>
         <w:spacing w:line="336" w:lineRule="auto"/>
       </w:pPr>
       <w:r>
-        <w:t>  Able to deliver well-documented and structured code through GitHub.</w:t>
+        <w:t>Voucher creation frequency is relatively low (around three creations per day), but each voucher can have up to 100 promo codes.</w:t>
       </w:r>
     </w:p>
     <w:p>
@@ -331,12 +365,12 @@
         <w:pStyle w:val="ListParagraph"/>
         <w:numPr>
           <w:ilvl w:val="0"/>
-          <w:numId w:val="17"/>
+          <w:numId w:val="27"/>
         </w:numPr>
         <w:spacing w:line="336" w:lineRule="auto"/>
       </w:pPr>
       <w:r>
-        <w:t>  Capable of submitting a database schema with sample data for testing and verification.</w:t>
+        <w:t>Based on these assumptions, an estimated 300 promo codes may be generated daily.</w:t>
       </w:r>
     </w:p>
     <w:p>
@@ -344,109 +378,60 @@
         <w:pStyle w:val="ListParagraph"/>
         <w:numPr>
           <w:ilvl w:val="0"/>
-          <w:numId w:val="17"/>
+          <w:numId w:val="27"/>
         </w:numPr>
         <w:spacing w:line="336" w:lineRule="auto"/>
       </w:pPr>
       <w:r>
-        <w:t>  Able to effectively manage time and communicate any delays or challenges.</w:t>
+        <w:t>The system is expected to handle 10⁵ users daily accessing the website.</w:t>
       </w:r>
     </w:p>
     <w:p>
       <w:pPr>
+        <w:pStyle w:val="ListParagraph"/>
+        <w:numPr>
+          <w:ilvl w:val="0"/>
+          <w:numId w:val="27"/>
+        </w:numPr>
         <w:spacing w:line="336" w:lineRule="auto"/>
       </w:pPr>
       <w:r>
-        <w:t>The reason for choosing .NET framework for the tests:</w:t>
+        <w:t>Approximately 50% of users will view discount promos as part of marketing.</w:t>
+      </w:r>
+    </w:p>
+    <w:p/>
+    <w:p>
+      <w:pPr>
+        <w:spacing w:line="336" w:lineRule="auto"/>
+      </w:pPr>
+    </w:p>
+    <w:p>
+      <w:pPr>
+        <w:pStyle w:val="Heading2"/>
+        <w:spacing w:line="336" w:lineRule="auto"/>
+      </w:pPr>
+      <w:r>
+        <w:lastRenderedPageBreak/>
+        <w:t xml:space="preserve">Project </w:t>
+      </w:r>
+      <w:r>
+        <w:t>Details</w:t>
       </w:r>
     </w:p>
     <w:p>
       <w:pPr>
-        <w:pStyle w:val="ListParagraph"/>
-        <w:numPr>
-          <w:ilvl w:val="0"/>
-          <w:numId w:val="19"/>
-        </w:numPr>
+        <w:keepNext/>
         <w:spacing w:line="336" w:lineRule="auto"/>
-      </w:pPr>
-      <w:r>
-        <w:t>.NET supports robust testing framework (for ex. xUnit, Moq)</w:t>
-      </w:r>
-    </w:p>
-    <w:p>
-      <w:pPr>
-        <w:pStyle w:val="ListParagraph"/>
-        <w:numPr>
-          <w:ilvl w:val="0"/>
-          <w:numId w:val="19"/>
-        </w:numPr>
-        <w:spacing w:line="336" w:lineRule="auto"/>
-      </w:pPr>
-      <w:r>
-        <w:t>.NET is capable of handling complex requirements and supports highly scalable projects</w:t>
-      </w:r>
-      <w:r>
-        <w:t>.</w:t>
-      </w:r>
-    </w:p>
-    <w:p>
-      <w:pPr>
-        <w:pStyle w:val="ListParagraph"/>
-        <w:numPr>
-          <w:ilvl w:val="0"/>
-          <w:numId w:val="19"/>
-        </w:numPr>
-        <w:spacing w:line="336" w:lineRule="auto"/>
-        <w:rPr>
-          <w:u w:val="single"/>
-        </w:rPr>
-      </w:pPr>
-      <w:r>
-        <w:rPr>
-          <w:b/>
-          <w:bCs/>
-          <w:u w:val="single"/>
-        </w:rPr>
-        <w:t>Part of the current technology stack used by Cynapse.</w:t>
-      </w:r>
-    </w:p>
-    <w:p>
-      <w:pPr>
-        <w:spacing w:line="336" w:lineRule="auto"/>
-      </w:pPr>
-      <w:r>
-        <w:rPr>
-          <w:b/>
-          <w:bCs/>
-        </w:rPr>
-        <w:t>Notes:</w:t>
-      </w:r>
-      <w:r>
-        <w:t xml:space="preserve"> </w:t>
-      </w:r>
-      <w:r>
-        <w:t>The project was created without the assistance of any AI tools (e.g., Copilot, ChatGPT).</w:t>
-      </w:r>
-    </w:p>
-    <w:p>
-      <w:pPr>
-        <w:spacing w:line="336" w:lineRule="auto"/>
-      </w:pPr>
-    </w:p>
-    <w:p>
-      <w:pPr>
-        <w:spacing w:line="336" w:lineRule="auto"/>
-        <w:jc w:val="center"/>
       </w:pPr>
       <w:r>
         <w:rPr>
           <w:noProof/>
         </w:rPr>
         <w:drawing>
-          <wp:inline distT="0" distB="0" distL="0" distR="0" wp14:anchorId="52D65AE1" wp14:editId="208A83B8">
-            <wp:extent cx="2270814" cy="6155871"/>
-            <wp:effectExtent l="0" t="0" r="0" b="0"/>
-            <wp:docPr id="1888958368" name="Picture 1" descr="PlantUML Diagram"/>
+          <wp:inline distT="0" distB="0" distL="0" distR="0" wp14:anchorId="01E7DD76" wp14:editId="15C701D5">
+            <wp:extent cx="5943600" cy="4351020"/>
+            <wp:effectExtent l="19050" t="19050" r="19050" b="11430"/>
+            <wp:docPr id="1201262053" name="Picture 1"/>
             <wp:cNvGraphicFramePr>
               <a:graphicFrameLocks xmlns:a="http://schemas.openxmlformats.org/drawingml/2006/main" noChangeAspect="1"/>
             </wp:cNvGraphicFramePr>
@@ -454,13 +439,187 @@
               <a:graphicData uri="http://schemas.openxmlformats.org/drawingml/2006/picture">
                 <pic:pic xmlns:pic="http://schemas.openxmlformats.org/drawingml/2006/picture">
                   <pic:nvPicPr>
-                    <pic:cNvPr id="0" name="Picture 1" descr="PlantUML Diagram"/>
+                    <pic:cNvPr id="1201262053" name=""/>
+                    <pic:cNvPicPr/>
+                  </pic:nvPicPr>
+                  <pic:blipFill>
+                    <a:blip r:embed="rId7"/>
+                    <a:stretch>
+                      <a:fillRect/>
+                    </a:stretch>
+                  </pic:blipFill>
+                  <pic:spPr>
+                    <a:xfrm>
+                      <a:off x="0" y="0"/>
+                      <a:ext cx="5943600" cy="4351020"/>
+                    </a:xfrm>
+                    <a:prstGeom prst="rect">
+                      <a:avLst/>
+                    </a:prstGeom>
+                    <a:ln>
+                      <a:solidFill>
+                        <a:schemeClr val="tx1"/>
+                      </a:solidFill>
+                    </a:ln>
+                  </pic:spPr>
+                </pic:pic>
+              </a:graphicData>
+            </a:graphic>
+          </wp:inline>
+        </w:drawing>
+      </w:r>
+    </w:p>
+    <w:p>
+      <w:pPr>
+        <w:pStyle w:val="Caption"/>
+      </w:pPr>
+      <w:r>
+        <w:t xml:space="preserve">Figure </w:t>
+      </w:r>
+      <w:r>
+        <w:fldChar w:fldCharType="begin"/>
+      </w:r>
+      <w:r>
+        <w:instrText xml:space="preserve"> SEQ Figure \* ARABIC </w:instrText>
+      </w:r>
+      <w:r>
+        <w:fldChar w:fldCharType="separate"/>
+      </w:r>
+      <w:r>
+        <w:rPr>
+          <w:noProof/>
+        </w:rPr>
+        <w:t>1</w:t>
+      </w:r>
+      <w:r>
+        <w:fldChar w:fldCharType="end"/>
+      </w:r>
+      <w:r>
+        <w:t>. Microservice Diagram</w:t>
+      </w:r>
+    </w:p>
+    <w:p>
+      <w:pPr>
+        <w:spacing w:line="336" w:lineRule="auto"/>
+      </w:pPr>
+      <w:r>
+        <w:tab/>
+      </w:r>
+    </w:p>
+    <w:p>
+      <w:pPr>
+        <w:keepNext/>
+        <w:spacing w:line="336" w:lineRule="auto"/>
+      </w:pPr>
+      <w:r>
+        <w:rPr>
+          <w:noProof/>
+        </w:rPr>
+        <w:drawing>
+          <wp:inline distT="0" distB="0" distL="0" distR="0" wp14:anchorId="774BB089" wp14:editId="63E9FDBE">
+            <wp:extent cx="5943600" cy="2115185"/>
+            <wp:effectExtent l="19050" t="19050" r="19050" b="18415"/>
+            <wp:docPr id="760456612" name="Picture 1"/>
+            <wp:cNvGraphicFramePr>
+              <a:graphicFrameLocks xmlns:a="http://schemas.openxmlformats.org/drawingml/2006/main" noChangeAspect="1"/>
+            </wp:cNvGraphicFramePr>
+            <a:graphic xmlns:a="http://schemas.openxmlformats.org/drawingml/2006/main">
+              <a:graphicData uri="http://schemas.openxmlformats.org/drawingml/2006/picture">
+                <pic:pic xmlns:pic="http://schemas.openxmlformats.org/drawingml/2006/picture">
+                  <pic:nvPicPr>
+                    <pic:cNvPr id="760456612" name=""/>
+                    <pic:cNvPicPr/>
+                  </pic:nvPicPr>
+                  <pic:blipFill>
+                    <a:blip r:embed="rId8"/>
+                    <a:stretch>
+                      <a:fillRect/>
+                    </a:stretch>
+                  </pic:blipFill>
+                  <pic:spPr>
+                    <a:xfrm>
+                      <a:off x="0" y="0"/>
+                      <a:ext cx="5943600" cy="2115185"/>
+                    </a:xfrm>
+                    <a:prstGeom prst="rect">
+                      <a:avLst/>
+                    </a:prstGeom>
+                    <a:ln>
+                      <a:solidFill>
+                        <a:schemeClr val="tx1"/>
+                      </a:solidFill>
+                    </a:ln>
+                  </pic:spPr>
+                </pic:pic>
+              </a:graphicData>
+            </a:graphic>
+          </wp:inline>
+        </w:drawing>
+      </w:r>
+    </w:p>
+    <w:p>
+      <w:pPr>
+        <w:pStyle w:val="Caption"/>
+      </w:pPr>
+      <w:r>
+        <w:t xml:space="preserve">Figure </w:t>
+      </w:r>
+      <w:r>
+        <w:fldChar w:fldCharType="begin"/>
+      </w:r>
+      <w:r>
+        <w:instrText xml:space="preserve"> SEQ Figure \* ARABIC </w:instrText>
+      </w:r>
+      <w:r>
+        <w:fldChar w:fldCharType="separate"/>
+      </w:r>
+      <w:r>
+        <w:rPr>
+          <w:noProof/>
+        </w:rPr>
+        <w:t>2</w:t>
+      </w:r>
+      <w:r>
+        <w:fldChar w:fldCharType="end"/>
+      </w:r>
+      <w:r>
+        <w:t>. Cloud Diagram</w:t>
+      </w:r>
+    </w:p>
+    <w:p>
+      <w:pPr>
+        <w:spacing w:line="336" w:lineRule="auto"/>
+      </w:pPr>
+    </w:p>
+    <w:p>
+      <w:pPr>
+        <w:keepNext/>
+        <w:spacing w:line="336" w:lineRule="auto"/>
+      </w:pPr>
+      <w:r>
+        <w:rPr>
+          <w:noProof/>
+        </w:rPr>
+        <w:lastRenderedPageBreak/>
+        <w:drawing>
+          <wp:inline distT="0" distB="0" distL="0" distR="0" wp14:anchorId="6E8D8A0F" wp14:editId="66B1B787">
+            <wp:extent cx="5943600" cy="2794000"/>
+            <wp:effectExtent l="0" t="0" r="0" b="6350"/>
+            <wp:docPr id="1434167380" name="Picture 2" descr="PlantUML Diagram"/>
+            <wp:cNvGraphicFramePr>
+              <a:graphicFrameLocks xmlns:a="http://schemas.openxmlformats.org/drawingml/2006/main" noChangeAspect="1"/>
+            </wp:cNvGraphicFramePr>
+            <a:graphic xmlns:a="http://schemas.openxmlformats.org/drawingml/2006/main">
+              <a:graphicData uri="http://schemas.openxmlformats.org/drawingml/2006/picture">
+                <pic:pic xmlns:pic="http://schemas.openxmlformats.org/drawingml/2006/picture">
+                  <pic:nvPicPr>
+                    <pic:cNvPr id="0" name="Picture 3" descr="PlantUML Diagram"/>
                     <pic:cNvPicPr>
                       <a:picLocks noChangeAspect="1" noChangeArrowheads="1"/>
                     </pic:cNvPicPr>
                   </pic:nvPicPr>
                   <pic:blipFill>
-                    <a:blip r:embed="rId7">
+                    <a:blip r:embed="rId9">
                       <a:extLst>
                         <a:ext uri="{28A0092B-C50C-407E-A947-70E740481C1C}">
                           <a14:useLocalDpi xmlns:a14="http://schemas.microsoft.com/office/drawing/2010/main" val="0"/>
@@ -475,7 +634,7 @@
                   <pic:spPr bwMode="auto">
                     <a:xfrm>
                       <a:off x="0" y="0"/>
-                      <a:ext cx="2274434" cy="6165683"/>
+                      <a:ext cx="5943600" cy="2794000"/>
                     </a:xfrm>
                     <a:prstGeom prst="rect">
                       <a:avLst/>
@@ -494,23 +653,1024 @@
     </w:p>
     <w:p>
       <w:pPr>
+        <w:pStyle w:val="Caption"/>
+      </w:pPr>
+      <w:r>
+        <w:t xml:space="preserve">Figure </w:t>
+      </w:r>
+      <w:r>
+        <w:fldChar w:fldCharType="begin"/>
+      </w:r>
+      <w:r>
+        <w:instrText xml:space="preserve"> SEQ Figure \* ARABIC </w:instrText>
+      </w:r>
+      <w:r>
+        <w:fldChar w:fldCharType="separate"/>
+      </w:r>
+      <w:r>
+        <w:rPr>
+          <w:noProof/>
+        </w:rPr>
+        <w:t>3</w:t>
+      </w:r>
+      <w:r>
+        <w:fldChar w:fldCharType="end"/>
+      </w:r>
+      <w:r>
+        <w:t>. ERD (Entity Relationship Diagram)</w:t>
+      </w:r>
+    </w:p>
+    <w:p>
+      <w:pPr>
+        <w:spacing w:line="336" w:lineRule="auto"/>
+      </w:pPr>
+    </w:p>
+    <w:p>
+      <w:pPr>
+        <w:rPr>
+          <w:rFonts w:asciiTheme="majorHAnsi" w:eastAsiaTheme="majorEastAsia" w:hAnsiTheme="majorHAnsi" w:cstheme="majorBidi"/>
+          <w:color w:val="262626" w:themeColor="text1" w:themeTint="D9"/>
+          <w:sz w:val="34"/>
+          <w:szCs w:val="26"/>
+        </w:rPr>
+      </w:pPr>
+      <w:r>
+        <w:br w:type="page"/>
+      </w:r>
+    </w:p>
+    <w:p>
+      <w:pPr>
+        <w:pStyle w:val="Heading2"/>
+        <w:spacing w:line="336" w:lineRule="auto"/>
+      </w:pPr>
+      <w:r>
+        <w:lastRenderedPageBreak/>
+        <w:t xml:space="preserve">Purchase Functional </w:t>
+      </w:r>
+      <w:r>
+        <w:t>Diagram</w:t>
+      </w:r>
+    </w:p>
+    <w:p>
+      <w:pPr>
+        <w:ind w:firstLine="720"/>
+      </w:pPr>
+      <w:r>
+        <w:t>In this implementation, we will create new logic beyond the existing test logic for generating purchases. The test requirements specify that QR codes and promo codes will be generated asynchronously using a scheduler. However, this approach could negatively impact the user experience, as users would not see their purchased promo codes immediately.</w:t>
+      </w:r>
+    </w:p>
+    <w:p>
+      <w:pPr>
+        <w:ind w:firstLine="720"/>
+      </w:pPr>
+      <w:r>
+        <w:t>To address this, instead of generating promo codes and QR codes asynchronously, we will pre-generate QR codes and promo codes when vouchers are created. This solution will enhance the user experience by ensuring that the codes are available immediately upon purchase.</w:t>
+      </w:r>
+    </w:p>
+    <w:p/>
+    <w:p>
+      <w:pPr>
+        <w:keepNext/>
+        <w:jc w:val="center"/>
+      </w:pPr>
+      <w:r>
+        <w:rPr>
+          <w:noProof/>
+        </w:rPr>
+        <w:drawing>
+          <wp:inline distT="0" distB="0" distL="0" distR="0" wp14:anchorId="37FB73B3" wp14:editId="5F862830">
+            <wp:extent cx="4718838" cy="3258822"/>
+            <wp:effectExtent l="0" t="0" r="0" b="0"/>
+            <wp:docPr id="1453852836" name="Picture 4" descr="PlantUML Diagram"/>
+            <wp:cNvGraphicFramePr>
+              <a:graphicFrameLocks xmlns:a="http://schemas.openxmlformats.org/drawingml/2006/main" noChangeAspect="1"/>
+            </wp:cNvGraphicFramePr>
+            <a:graphic xmlns:a="http://schemas.openxmlformats.org/drawingml/2006/main">
+              <a:graphicData uri="http://schemas.openxmlformats.org/drawingml/2006/picture">
+                <pic:pic xmlns:pic="http://schemas.openxmlformats.org/drawingml/2006/picture">
+                  <pic:nvPicPr>
+                    <pic:cNvPr id="0" name="Picture 7" descr="PlantUML Diagram"/>
+                    <pic:cNvPicPr>
+                      <a:picLocks noChangeAspect="1" noChangeArrowheads="1"/>
+                    </pic:cNvPicPr>
+                  </pic:nvPicPr>
+                  <pic:blipFill>
+                    <a:blip r:embed="rId10">
+                      <a:extLst>
+                        <a:ext uri="{28A0092B-C50C-407E-A947-70E740481C1C}">
+                          <a14:useLocalDpi xmlns:a14="http://schemas.microsoft.com/office/drawing/2010/main" val="0"/>
+                        </a:ext>
+                      </a:extLst>
+                    </a:blip>
+                    <a:srcRect/>
+                    <a:stretch>
+                      <a:fillRect/>
+                    </a:stretch>
+                  </pic:blipFill>
+                  <pic:spPr bwMode="auto">
+                    <a:xfrm>
+                      <a:off x="0" y="0"/>
+                      <a:ext cx="4718838" cy="3258822"/>
+                    </a:xfrm>
+                    <a:prstGeom prst="rect">
+                      <a:avLst/>
+                    </a:prstGeom>
+                    <a:noFill/>
+                    <a:ln>
+                      <a:noFill/>
+                    </a:ln>
+                  </pic:spPr>
+                </pic:pic>
+              </a:graphicData>
+            </a:graphic>
+          </wp:inline>
+        </w:drawing>
+      </w:r>
+    </w:p>
+    <w:p>
+      <w:pPr>
+        <w:pStyle w:val="Caption"/>
+      </w:pPr>
+      <w:r>
+        <w:t xml:space="preserve">Figure </w:t>
+      </w:r>
+      <w:r>
+        <w:fldChar w:fldCharType="begin"/>
+      </w:r>
+      <w:r>
+        <w:instrText xml:space="preserve"> SEQ Figure \* ARABIC </w:instrText>
+      </w:r>
+      <w:r>
+        <w:fldChar w:fldCharType="separate"/>
+      </w:r>
+      <w:r>
+        <w:rPr>
+          <w:noProof/>
+        </w:rPr>
+        <w:t>4</w:t>
+      </w:r>
+      <w:r>
+        <w:fldChar w:fldCharType="end"/>
+      </w:r>
+      <w:r>
+        <w:t>. Create Voucher Flow Diagram</w:t>
+      </w:r>
+    </w:p>
+    <w:p>
+      <w:pPr>
+        <w:ind w:firstLine="720"/>
+      </w:pPr>
+      <w:r>
+        <w:t xml:space="preserve">In this diagram, </w:t>
+      </w:r>
+      <w:r>
+        <w:t xml:space="preserve">shows </w:t>
+      </w:r>
+      <w:r>
+        <w:t>whenever a user or admin creates a voucher, a pre-generated promo code and barcode are automatically created to streamline the process.</w:t>
+      </w:r>
+    </w:p>
+    <w:p/>
+    <w:p/>
+    <w:p>
+      <w:r>
+        <w:br w:type="page"/>
+      </w:r>
+    </w:p>
+    <w:p>
+      <w:pPr>
+        <w:keepNext/>
+        <w:jc w:val="center"/>
+      </w:pPr>
+      <w:r>
+        <w:rPr>
+          <w:noProof/>
+        </w:rPr>
+        <w:lastRenderedPageBreak/>
+        <w:drawing>
+          <wp:inline distT="0" distB="0" distL="0" distR="0" wp14:anchorId="03735B4F" wp14:editId="33BAF02E">
+            <wp:extent cx="4938113" cy="3444017"/>
+            <wp:effectExtent l="0" t="0" r="0" b="4445"/>
+            <wp:docPr id="404814708" name="Picture 5" descr="PlantUML Diagram"/>
+            <wp:cNvGraphicFramePr>
+              <a:graphicFrameLocks xmlns:a="http://schemas.openxmlformats.org/drawingml/2006/main" noChangeAspect="1"/>
+            </wp:cNvGraphicFramePr>
+            <a:graphic xmlns:a="http://schemas.openxmlformats.org/drawingml/2006/main">
+              <a:graphicData uri="http://schemas.openxmlformats.org/drawingml/2006/picture">
+                <pic:pic xmlns:pic="http://schemas.openxmlformats.org/drawingml/2006/picture">
+                  <pic:nvPicPr>
+                    <pic:cNvPr id="0" name="Picture 9" descr="PlantUML Diagram"/>
+                    <pic:cNvPicPr>
+                      <a:picLocks noChangeAspect="1" noChangeArrowheads="1"/>
+                    </pic:cNvPicPr>
+                  </pic:nvPicPr>
+                  <pic:blipFill>
+                    <a:blip r:embed="rId11">
+                      <a:extLst>
+                        <a:ext uri="{28A0092B-C50C-407E-A947-70E740481C1C}">
+                          <a14:useLocalDpi xmlns:a14="http://schemas.microsoft.com/office/drawing/2010/main" val="0"/>
+                        </a:ext>
+                      </a:extLst>
+                    </a:blip>
+                    <a:srcRect/>
+                    <a:stretch>
+                      <a:fillRect/>
+                    </a:stretch>
+                  </pic:blipFill>
+                  <pic:spPr bwMode="auto">
+                    <a:xfrm>
+                      <a:off x="0" y="0"/>
+                      <a:ext cx="4940162" cy="3445446"/>
+                    </a:xfrm>
+                    <a:prstGeom prst="rect">
+                      <a:avLst/>
+                    </a:prstGeom>
+                    <a:noFill/>
+                    <a:ln>
+                      <a:noFill/>
+                    </a:ln>
+                  </pic:spPr>
+                </pic:pic>
+              </a:graphicData>
+            </a:graphic>
+          </wp:inline>
+        </w:drawing>
+      </w:r>
+    </w:p>
+    <w:p>
+      <w:pPr>
+        <w:pStyle w:val="Caption"/>
+      </w:pPr>
+      <w:r>
+        <w:t xml:space="preserve">Figure </w:t>
+      </w:r>
+      <w:r>
+        <w:fldChar w:fldCharType="begin"/>
+      </w:r>
+      <w:r>
+        <w:instrText xml:space="preserve"> SEQ Figure \* ARABIC </w:instrText>
+      </w:r>
+      <w:r>
+        <w:fldChar w:fldCharType="separate"/>
+      </w:r>
+      <w:r>
+        <w:rPr>
+          <w:noProof/>
+        </w:rPr>
+        <w:t>5</w:t>
+      </w:r>
+      <w:r>
+        <w:fldChar w:fldCharType="end"/>
+      </w:r>
+      <w:r>
+        <w:t>. Purchase Voucher Flow Diagram</w:t>
+      </w:r>
+    </w:p>
+    <w:p>
+      <w:pPr>
+        <w:ind w:firstLine="720"/>
+      </w:pPr>
+      <w:r>
+        <w:t>When users purchase a voucher, the system will take only a second to retrieve the pre-generated promo code. As a result, users will instantly see the promo code and QR barcode.</w:t>
+      </w:r>
+    </w:p>
+    <w:p>
+      <w:r>
+        <w:br w:type="page"/>
+      </w:r>
+    </w:p>
+    <w:p>
+      <w:pPr>
+        <w:pStyle w:val="Heading2"/>
+        <w:spacing w:line="336" w:lineRule="auto"/>
+      </w:pPr>
+      <w:r>
+        <w:lastRenderedPageBreak/>
+        <w:t xml:space="preserve">Authentication </w:t>
+      </w:r>
+      <w:r>
+        <w:t>Functional Diagram</w:t>
+      </w:r>
+    </w:p>
+    <w:p>
+      <w:r>
+        <w:t xml:space="preserve">Authentication Diagram Flow: </w:t>
+      </w:r>
+    </w:p>
+    <w:p>
+      <w:pPr>
+        <w:pStyle w:val="Heading2"/>
         <w:spacing w:line="336" w:lineRule="auto"/>
         <w:jc w:val="center"/>
       </w:pPr>
+      <w:r>
+        <w:rPr>
+          <w:noProof/>
+        </w:rPr>
+        <w:drawing>
+          <wp:inline distT="0" distB="0" distL="0" distR="0" wp14:anchorId="2040B4BA" wp14:editId="2FF9967C">
+            <wp:extent cx="3826015" cy="2876689"/>
+            <wp:effectExtent l="19050" t="19050" r="22225" b="19050"/>
+            <wp:docPr id="687653233" name="Picture 6" descr="PlantUML Diagram"/>
+            <wp:cNvGraphicFramePr>
+              <a:graphicFrameLocks xmlns:a="http://schemas.openxmlformats.org/drawingml/2006/main" noChangeAspect="1"/>
+            </wp:cNvGraphicFramePr>
+            <a:graphic xmlns:a="http://schemas.openxmlformats.org/drawingml/2006/main">
+              <a:graphicData uri="http://schemas.openxmlformats.org/drawingml/2006/picture">
+                <pic:pic xmlns:pic="http://schemas.openxmlformats.org/drawingml/2006/picture">
+                  <pic:nvPicPr>
+                    <pic:cNvPr id="0" name="Picture 11" descr="PlantUML Diagram"/>
+                    <pic:cNvPicPr>
+                      <a:picLocks noChangeAspect="1" noChangeArrowheads="1"/>
+                    </pic:cNvPicPr>
+                  </pic:nvPicPr>
+                  <pic:blipFill>
+                    <a:blip r:embed="rId12">
+                      <a:extLst>
+                        <a:ext uri="{28A0092B-C50C-407E-A947-70E740481C1C}">
+                          <a14:useLocalDpi xmlns:a14="http://schemas.microsoft.com/office/drawing/2010/main" val="0"/>
+                        </a:ext>
+                      </a:extLst>
+                    </a:blip>
+                    <a:srcRect/>
+                    <a:stretch>
+                      <a:fillRect/>
+                    </a:stretch>
+                  </pic:blipFill>
+                  <pic:spPr bwMode="auto">
+                    <a:xfrm>
+                      <a:off x="0" y="0"/>
+                      <a:ext cx="3832164" cy="2881312"/>
+                    </a:xfrm>
+                    <a:prstGeom prst="rect">
+                      <a:avLst/>
+                    </a:prstGeom>
+                    <a:noFill/>
+                    <a:ln>
+                      <a:solidFill>
+                        <a:schemeClr val="tx1"/>
+                      </a:solidFill>
+                    </a:ln>
+                  </pic:spPr>
+                </pic:pic>
+              </a:graphicData>
+            </a:graphic>
+          </wp:inline>
+        </w:drawing>
+      </w:r>
     </w:p>
     <w:p>
       <w:pPr>
+        <w:pStyle w:val="Caption"/>
+      </w:pPr>
+      <w:r>
+        <w:t xml:space="preserve">Figure </w:t>
+      </w:r>
+      <w:r>
+        <w:fldChar w:fldCharType="begin"/>
+      </w:r>
+      <w:r>
+        <w:instrText xml:space="preserve"> SEQ Figure \* ARABIC </w:instrText>
+      </w:r>
+      <w:r>
+        <w:fldChar w:fldCharType="separate"/>
+      </w:r>
+      <w:r>
+        <w:rPr>
+          <w:noProof/>
+        </w:rPr>
+        <w:t>6</w:t>
+      </w:r>
+      <w:r>
+        <w:fldChar w:fldCharType="end"/>
+      </w:r>
+      <w:r>
+        <w:t>. Authentication Flow Diagram</w:t>
+      </w:r>
+    </w:p>
+    <w:p>
+      <w:pPr>
+        <w:ind w:firstLine="720"/>
+      </w:pPr>
+      <w:r>
+        <w:t>From the above diagram, we can see that all the APIs referenced in the process must be authenticated at the API Gateway. If a user is not authenticated, they will be unable to access the APIs, except for the authentication API. This ensures that no unauthenticated requests are directly routed to the services, maintaining security and access control.</w:t>
+      </w:r>
+    </w:p>
+    <w:p>
+      <w:pPr>
+        <w:pStyle w:val="Heading2"/>
+        <w:spacing w:line="336" w:lineRule="auto"/>
+      </w:pPr>
+      <w:r>
+        <w:br/>
+      </w:r>
+    </w:p>
+    <w:p>
+      <w:pPr>
+        <w:rPr>
+          <w:rFonts w:asciiTheme="majorHAnsi" w:eastAsiaTheme="majorEastAsia" w:hAnsiTheme="majorHAnsi" w:cstheme="majorBidi"/>
+          <w:color w:val="262626" w:themeColor="text1" w:themeTint="D9"/>
+          <w:sz w:val="34"/>
+          <w:szCs w:val="26"/>
+        </w:rPr>
+      </w:pPr>
+      <w:r>
+        <w:br w:type="page"/>
+      </w:r>
+    </w:p>
+    <w:p>
+      <w:pPr>
+        <w:pStyle w:val="Heading2"/>
+        <w:spacing w:line="336" w:lineRule="auto"/>
+      </w:pPr>
+      <w:r>
+        <w:lastRenderedPageBreak/>
+        <w:t>Payment Logics</w:t>
+      </w:r>
+    </w:p>
+    <w:p>
+      <w:r>
+        <w:t>Payment</w:t>
+      </w:r>
+      <w:r>
+        <w:t xml:space="preserve"> Diagram Flow: </w:t>
+      </w:r>
+    </w:p>
+    <w:p/>
+    <w:p>
+      <w:pPr>
+        <w:keepNext/>
+        <w:jc w:val="center"/>
+      </w:pPr>
+      <w:r>
+        <w:rPr>
+          <w:noProof/>
+        </w:rPr>
+        <w:drawing>
+          <wp:inline distT="0" distB="0" distL="0" distR="0" wp14:anchorId="39F72F59" wp14:editId="1956A1F3">
+            <wp:extent cx="3971300" cy="2803246"/>
+            <wp:effectExtent l="19050" t="19050" r="10160" b="16510"/>
+            <wp:docPr id="1538628088" name="Picture 7" descr="PlantUML Diagram"/>
+            <wp:cNvGraphicFramePr>
+              <a:graphicFrameLocks xmlns:a="http://schemas.openxmlformats.org/drawingml/2006/main" noChangeAspect="1"/>
+            </wp:cNvGraphicFramePr>
+            <a:graphic xmlns:a="http://schemas.openxmlformats.org/drawingml/2006/main">
+              <a:graphicData uri="http://schemas.openxmlformats.org/drawingml/2006/picture">
+                <pic:pic xmlns:pic="http://schemas.openxmlformats.org/drawingml/2006/picture">
+                  <pic:nvPicPr>
+                    <pic:cNvPr id="0" name="Picture 13" descr="PlantUML Diagram"/>
+                    <pic:cNvPicPr>
+                      <a:picLocks noChangeAspect="1" noChangeArrowheads="1"/>
+                    </pic:cNvPicPr>
+                  </pic:nvPicPr>
+                  <pic:blipFill>
+                    <a:blip r:embed="rId13">
+                      <a:extLst>
+                        <a:ext uri="{28A0092B-C50C-407E-A947-70E740481C1C}">
+                          <a14:useLocalDpi xmlns:a14="http://schemas.microsoft.com/office/drawing/2010/main" val="0"/>
+                        </a:ext>
+                      </a:extLst>
+                    </a:blip>
+                    <a:srcRect/>
+                    <a:stretch>
+                      <a:fillRect/>
+                    </a:stretch>
+                  </pic:blipFill>
+                  <pic:spPr bwMode="auto">
+                    <a:xfrm>
+                      <a:off x="0" y="0"/>
+                      <a:ext cx="3976218" cy="2806717"/>
+                    </a:xfrm>
+                    <a:prstGeom prst="rect">
+                      <a:avLst/>
+                    </a:prstGeom>
+                    <a:noFill/>
+                    <a:ln>
+                      <a:solidFill>
+                        <a:schemeClr val="tx1"/>
+                      </a:solidFill>
+                    </a:ln>
+                  </pic:spPr>
+                </pic:pic>
+              </a:graphicData>
+            </a:graphic>
+          </wp:inline>
+        </w:drawing>
+      </w:r>
+    </w:p>
+    <w:p>
+      <w:pPr>
+        <w:pStyle w:val="Caption"/>
+      </w:pPr>
+      <w:r>
+        <w:t xml:space="preserve">Figure </w:t>
+      </w:r>
+      <w:r>
+        <w:fldChar w:fldCharType="begin"/>
+      </w:r>
+      <w:r>
+        <w:instrText xml:space="preserve"> SEQ Figure \* ARABIC </w:instrText>
+      </w:r>
+      <w:r>
+        <w:fldChar w:fldCharType="separate"/>
+      </w:r>
+      <w:r>
+        <w:rPr>
+          <w:noProof/>
+        </w:rPr>
+        <w:t>7</w:t>
+      </w:r>
+      <w:r>
+        <w:fldChar w:fldCharType="end"/>
+      </w:r>
+      <w:r>
+        <w:t>. Payment Logics</w:t>
+      </w:r>
+    </w:p>
+    <w:p>
+      <w:pPr>
+        <w:ind w:firstLine="720"/>
+      </w:pPr>
+      <w:r>
+        <w:t>In a real scenario, before users access this API or make a purchase, they will be referred to a third-party service to complete the payment. After completing the payment, the system will receive the payment metadata. When users proceed with a purchase, their request will include this metadata. The purpose of the backend is to validate the metadata provided by the user by verifying it with the third-party service. If the metadata is confirmed to be correct, the purchase can proceed.</w:t>
+      </w:r>
+    </w:p>
+    <w:p>
+      <w:pPr>
+        <w:pStyle w:val="Heading2"/>
+        <w:spacing w:line="336" w:lineRule="auto"/>
+      </w:pPr>
+      <w:r>
+        <w:t>Circuit Breaker Implementation</w:t>
+      </w:r>
+    </w:p>
+    <w:p>
+      <w:pPr>
+        <w:ind w:firstLine="720"/>
+      </w:pPr>
+      <w:r>
+        <w:t xml:space="preserve">Using resilience, we’re implementing a </w:t>
+      </w:r>
+      <w:r>
+        <w:rPr>
+          <w:b/>
+          <w:bCs/>
+        </w:rPr>
+        <w:t>circuit breaker</w:t>
+      </w:r>
+      <w:r>
+        <w:t xml:space="preserve"> pattern in our system. </w:t>
+      </w:r>
+      <w:r>
+        <w:rPr>
+          <w:b/>
+          <w:bCs/>
+        </w:rPr>
+        <w:t>C</w:t>
+      </w:r>
+      <w:r>
+        <w:rPr>
+          <w:b/>
+          <w:bCs/>
+        </w:rPr>
+        <w:t>ircuit breaker</w:t>
+      </w:r>
+      <w:r>
+        <w:t xml:space="preserve"> helps manage failures in a distributed system, ensuring that the system can gracefully handle failure scenarios instead of allowing the failure to propagate.</w:t>
+      </w:r>
+    </w:p>
+    <w:p>
+      <w:pPr>
+        <w:ind w:firstLine="720"/>
+      </w:pPr>
+      <w:r>
+        <w:t xml:space="preserve">In our </w:t>
+      </w:r>
+      <w:r>
+        <w:t xml:space="preserve">Voucher </w:t>
+      </w:r>
+      <w:r>
+        <w:t>and Promo Code Management systems, implementing the circuit breaker ensures that if any downstream service, such as the database, experiences failures, the rest of the system remains unaffected, thereby maintaining a smooth user experience and improving system stability.</w:t>
+      </w:r>
+    </w:p>
+    <w:p>
+      <w:pPr>
+        <w:pStyle w:val="Heading2"/>
+        <w:spacing w:line="336" w:lineRule="auto"/>
+      </w:pPr>
+      <w:proofErr w:type="spellStart"/>
+      <w:r>
+        <w:t>Reactify</w:t>
+      </w:r>
+      <w:proofErr w:type="spellEnd"/>
+      <w:r>
+        <w:t xml:space="preserve"> Implementation</w:t>
+      </w:r>
+    </w:p>
+    <w:p>
+      <w:pPr>
+        <w:spacing w:line="336" w:lineRule="auto"/>
+        <w:ind w:firstLine="720"/>
+      </w:pPr>
+      <w:r>
+        <w:t xml:space="preserve">For the </w:t>
+      </w:r>
+      <w:r>
+        <w:rPr>
+          <w:b/>
+          <w:bCs/>
+        </w:rPr>
+        <w:t>Voucher Service</w:t>
+      </w:r>
+      <w:r>
+        <w:t xml:space="preserve">, we are implementing a </w:t>
+      </w:r>
+      <w:r>
+        <w:rPr>
+          <w:b/>
+          <w:bCs/>
+        </w:rPr>
+        <w:t>reactive programming model</w:t>
+      </w:r>
+      <w:r>
+        <w:t xml:space="preserve"> to handle the concurrency requirements effectively. Reactive programming allows us to build scalable and </w:t>
+      </w:r>
+      <w:r>
+        <w:lastRenderedPageBreak/>
+        <w:t>responsive systems that can handle a large number of concurrent requests without being constrained by traditional blocking architectures.</w:t>
+      </w:r>
+    </w:p>
+    <w:p>
+      <w:pPr>
+        <w:spacing w:line="336" w:lineRule="auto"/>
+        <w:ind w:firstLine="720"/>
+      </w:pPr>
+      <w:r>
+        <w:t xml:space="preserve">We need to use a reactive approach because the </w:t>
+      </w:r>
+      <w:r>
+        <w:rPr>
+          <w:b/>
+          <w:bCs/>
+        </w:rPr>
+        <w:t>Voucher Service</w:t>
+      </w:r>
+      <w:r>
+        <w:t xml:space="preserve"> requires high concurrency to efficiently manage voucher creation, promo code generation, and purchase processes. A traditional blocking architecture, such as one using </w:t>
+      </w:r>
+      <w:r>
+        <w:rPr>
+          <w:b/>
+          <w:bCs/>
+        </w:rPr>
+        <w:t>JDBC</w:t>
+      </w:r>
+      <w:r>
+        <w:t xml:space="preserve"> and </w:t>
+      </w:r>
+      <w:r>
+        <w:rPr>
+          <w:b/>
+          <w:bCs/>
+        </w:rPr>
+        <w:t>JPA</w:t>
+      </w:r>
+      <w:r>
+        <w:t>, does not natively support non-blocking I/O, which can lead to performance bottlenecks when dealing with a large number of concurrent users or requests.</w:t>
+      </w:r>
+    </w:p>
+    <w:p>
+      <w:pPr>
+        <w:spacing w:line="336" w:lineRule="auto"/>
+        <w:ind w:firstLine="720"/>
+      </w:pPr>
+      <w:r>
+        <w:t xml:space="preserve">Instead, we are using </w:t>
+      </w:r>
+      <w:r>
+        <w:rPr>
+          <w:b/>
+          <w:bCs/>
+        </w:rPr>
+        <w:t>R2DBC (Reactive Relational Database Connectivity)</w:t>
+      </w:r>
+      <w:r>
+        <w:t xml:space="preserve"> for database operations in the Voucher Service. R2DBC is designed to work seamlessly in a reactive environment, enabling us to perform non-blocking database operations while leveraging the benefits of reactive streams.</w:t>
+      </w:r>
+    </w:p>
+    <w:p>
+      <w:pPr>
+        <w:pStyle w:val="Heading2"/>
+        <w:spacing w:line="336" w:lineRule="auto"/>
+      </w:pPr>
+      <w:r>
+        <w:t>Redis Implementation</w:t>
+      </w:r>
+    </w:p>
+    <w:p>
+      <w:pPr>
+        <w:spacing w:line="336" w:lineRule="auto"/>
+        <w:ind w:firstLine="720"/>
+      </w:pPr>
+      <w:r>
+        <w:t>Based on the assumption</w:t>
+      </w:r>
+      <w:r>
+        <w:t xml:space="preserve">, </w:t>
+      </w:r>
+      <w:r>
+        <w:t xml:space="preserve">we need to implement a faster way to get the discount of each voucher, so </w:t>
+      </w:r>
+      <w:proofErr w:type="spellStart"/>
+      <w:r>
+        <w:t>redis</w:t>
+      </w:r>
+      <w:proofErr w:type="spellEnd"/>
+      <w:r>
+        <w:t xml:space="preserve"> will be implemented on Voucher Service.</w:t>
+      </w:r>
+    </w:p>
+    <w:p>
+      <w:pPr>
         <w:spacing w:line="336" w:lineRule="auto"/>
         <w:jc w:val="center"/>
       </w:pPr>
+      <w:r>
+        <w:rPr>
+          <w:noProof/>
+        </w:rPr>
+        <w:drawing>
+          <wp:inline distT="0" distB="0" distL="0" distR="0" wp14:anchorId="1F92788A" wp14:editId="6636FD4E">
+            <wp:extent cx="5943600" cy="713740"/>
+            <wp:effectExtent l="0" t="0" r="0" b="0"/>
+            <wp:docPr id="607217962" name="Picture 1"/>
+            <wp:cNvGraphicFramePr>
+              <a:graphicFrameLocks xmlns:a="http://schemas.openxmlformats.org/drawingml/2006/main" noChangeAspect="1"/>
+            </wp:cNvGraphicFramePr>
+            <a:graphic xmlns:a="http://schemas.openxmlformats.org/drawingml/2006/main">
+              <a:graphicData uri="http://schemas.openxmlformats.org/drawingml/2006/picture">
+                <pic:pic xmlns:pic="http://schemas.openxmlformats.org/drawingml/2006/picture">
+                  <pic:nvPicPr>
+                    <pic:cNvPr id="607217962" name=""/>
+                    <pic:cNvPicPr/>
+                  </pic:nvPicPr>
+                  <pic:blipFill>
+                    <a:blip r:embed="rId14"/>
+                    <a:stretch>
+                      <a:fillRect/>
+                    </a:stretch>
+                  </pic:blipFill>
+                  <pic:spPr>
+                    <a:xfrm>
+                      <a:off x="0" y="0"/>
+                      <a:ext cx="5943600" cy="713740"/>
+                    </a:xfrm>
+                    <a:prstGeom prst="rect">
+                      <a:avLst/>
+                    </a:prstGeom>
+                  </pic:spPr>
+                </pic:pic>
+              </a:graphicData>
+            </a:graphic>
+          </wp:inline>
+        </w:drawing>
+      </w:r>
+    </w:p>
+    <w:p>
+      <w:pPr>
+        <w:spacing w:line="336" w:lineRule="auto"/>
+        <w:jc w:val="center"/>
+      </w:pPr>
+    </w:p>
+    <w:p>
+      <w:pPr>
+        <w:pStyle w:val="Heading2"/>
+        <w:spacing w:line="336" w:lineRule="auto"/>
+      </w:pPr>
+      <w:r>
+        <w:t>Kafka Implementation</w:t>
+      </w:r>
+    </w:p>
+    <w:p>
+      <w:pPr>
+        <w:spacing w:line="336" w:lineRule="auto"/>
+        <w:ind w:firstLine="720"/>
+      </w:pPr>
+      <w:r>
+        <w:t xml:space="preserve">Kafka used for asynchronous call, this scenario will be triggered when voucher was created and order service must </w:t>
+      </w:r>
+      <w:proofErr w:type="gramStart"/>
+      <w:r>
+        <w:t>picked</w:t>
+      </w:r>
+      <w:proofErr w:type="gramEnd"/>
+      <w:r>
+        <w:t xml:space="preserve"> the messages, to generate promo code. </w:t>
+      </w:r>
+    </w:p>
+    <w:p>
+      <w:pPr>
+        <w:spacing w:line="336" w:lineRule="auto"/>
+        <w:jc w:val="center"/>
+      </w:pPr>
+    </w:p>
+    <w:p>
+      <w:pPr>
+        <w:spacing w:line="336" w:lineRule="auto"/>
+        <w:jc w:val="center"/>
+      </w:pPr>
+      <w:r>
+        <w:rPr>
+          <w:noProof/>
+        </w:rPr>
+        <w:lastRenderedPageBreak/>
+        <w:drawing>
+          <wp:inline distT="0" distB="0" distL="0" distR="0" wp14:anchorId="17BBA255" wp14:editId="109211FF">
+            <wp:extent cx="5943600" cy="2694940"/>
+            <wp:effectExtent l="0" t="0" r="0" b="0"/>
+            <wp:docPr id="912748489" name="Picture 1"/>
+            <wp:cNvGraphicFramePr>
+              <a:graphicFrameLocks xmlns:a="http://schemas.openxmlformats.org/drawingml/2006/main" noChangeAspect="1"/>
+            </wp:cNvGraphicFramePr>
+            <a:graphic xmlns:a="http://schemas.openxmlformats.org/drawingml/2006/main">
+              <a:graphicData uri="http://schemas.openxmlformats.org/drawingml/2006/picture">
+                <pic:pic xmlns:pic="http://schemas.openxmlformats.org/drawingml/2006/picture">
+                  <pic:nvPicPr>
+                    <pic:cNvPr id="912748489" name=""/>
+                    <pic:cNvPicPr/>
+                  </pic:nvPicPr>
+                  <pic:blipFill>
+                    <a:blip r:embed="rId15"/>
+                    <a:stretch>
+                      <a:fillRect/>
+                    </a:stretch>
+                  </pic:blipFill>
+                  <pic:spPr>
+                    <a:xfrm>
+                      <a:off x="0" y="0"/>
+                      <a:ext cx="5943600" cy="2694940"/>
+                    </a:xfrm>
+                    <a:prstGeom prst="rect">
+                      <a:avLst/>
+                    </a:prstGeom>
+                  </pic:spPr>
+                </pic:pic>
+              </a:graphicData>
+            </a:graphic>
+          </wp:inline>
+        </w:drawing>
+      </w:r>
+    </w:p>
+    <w:p>
+      <w:pPr>
+        <w:pStyle w:val="Heading2"/>
+        <w:spacing w:line="336" w:lineRule="auto"/>
+      </w:pPr>
+      <w:r>
+        <w:t>Result</w:t>
+      </w:r>
+    </w:p>
+    <w:p>
+      <w:r>
+        <w:t>Here’s the result of the backend projects:</w:t>
+      </w:r>
+    </w:p>
+    <w:p/>
+    <w:p>
+      <w:pPr>
+        <w:keepNext/>
+        <w:jc w:val="center"/>
+      </w:pPr>
+      <w:r>
+        <w:rPr>
+          <w:noProof/>
+        </w:rPr>
+        <w:drawing>
+          <wp:inline distT="0" distB="0" distL="0" distR="0" wp14:anchorId="7DAD7CA7" wp14:editId="4837E269">
+            <wp:extent cx="3467688" cy="3131292"/>
+            <wp:effectExtent l="19050" t="19050" r="19050" b="12065"/>
+            <wp:docPr id="692823847" name="Picture 1"/>
+            <wp:cNvGraphicFramePr>
+              <a:graphicFrameLocks xmlns:a="http://schemas.openxmlformats.org/drawingml/2006/main" noChangeAspect="1"/>
+            </wp:cNvGraphicFramePr>
+            <a:graphic xmlns:a="http://schemas.openxmlformats.org/drawingml/2006/main">
+              <a:graphicData uri="http://schemas.openxmlformats.org/drawingml/2006/picture">
+                <pic:pic xmlns:pic="http://schemas.openxmlformats.org/drawingml/2006/picture">
+                  <pic:nvPicPr>
+                    <pic:cNvPr id="692823847" name=""/>
+                    <pic:cNvPicPr/>
+                  </pic:nvPicPr>
+                  <pic:blipFill>
+                    <a:blip r:embed="rId16"/>
+                    <a:stretch>
+                      <a:fillRect/>
+                    </a:stretch>
+                  </pic:blipFill>
+                  <pic:spPr>
+                    <a:xfrm>
+                      <a:off x="0" y="0"/>
+                      <a:ext cx="3480755" cy="3143092"/>
+                    </a:xfrm>
+                    <a:prstGeom prst="rect">
+                      <a:avLst/>
+                    </a:prstGeom>
+                    <a:ln>
+                      <a:solidFill>
+                        <a:schemeClr val="tx1"/>
+                      </a:solidFill>
+                    </a:ln>
+                  </pic:spPr>
+                </pic:pic>
+              </a:graphicData>
+            </a:graphic>
+          </wp:inline>
+        </w:drawing>
+      </w:r>
+    </w:p>
+    <w:p>
+      <w:pPr>
+        <w:pStyle w:val="Caption"/>
+      </w:pPr>
+      <w:r>
+        <w:t xml:space="preserve">Figure </w:t>
+      </w:r>
+      <w:r>
+        <w:fldChar w:fldCharType="begin"/>
+      </w:r>
+      <w:r>
+        <w:instrText xml:space="preserve"> SEQ Figure \* ARABIC </w:instrText>
+      </w:r>
+      <w:r>
+        <w:fldChar w:fldCharType="separate"/>
+      </w:r>
+      <w:r>
+        <w:rPr>
+          <w:noProof/>
+        </w:rPr>
+        <w:t>8</w:t>
+      </w:r>
+      <w:r>
+        <w:fldChar w:fldCharType="end"/>
+      </w:r>
+      <w:r>
+        <w:t>. Result List</w:t>
+      </w:r>
+    </w:p>
+    <w:p>
+      <w:pPr>
+        <w:jc w:val="center"/>
+      </w:pPr>
+    </w:p>
+    <w:p>
+      <w:r>
+        <w:t>Total 15 API was created for this implementation</w:t>
+      </w:r>
+    </w:p>
+    <w:p>
+      <w:pPr>
+        <w:pStyle w:val="Heading2"/>
+        <w:spacing w:line="336" w:lineRule="auto"/>
+      </w:pPr>
+      <w:r>
+        <w:lastRenderedPageBreak/>
+        <w:t>Further Improvement</w:t>
+      </w:r>
+    </w:p>
+    <w:p>
+      <w:r>
+        <w:t>Due to the time limitations of the project, there is still room for improvement:</w:t>
+      </w:r>
+    </w:p>
+    <w:p>
+      <w:pPr>
+        <w:pStyle w:val="ListParagraph"/>
+        <w:numPr>
+          <w:ilvl w:val="0"/>
+          <w:numId w:val="28"/>
+        </w:numPr>
+      </w:pPr>
+      <w:r>
+        <w:t xml:space="preserve">The generation of pre-used promo codes can be optimized to occur only when the number of available promo codes reaches a certain threshold. For example, if a voucher has a quantity of 1,000, it is unnecessary to generate all 1,000 promo codes at once. Instead, we can initially generate a batch of 100 promo codes and implement logic to monitor the count. </w:t>
+      </w:r>
+      <w:proofErr w:type="spellStart"/>
+      <w:r>
+        <w:t>Ifthe</w:t>
+      </w:r>
+      <w:proofErr w:type="spellEnd"/>
+      <w:r>
+        <w:t xml:space="preserve"> available promo codes fall below a certain threshold (e.g., 100), additional promo codes can be generated dynamically. This approach helps to prevent database overloading and optimizes resource usage on the server.</w:t>
+      </w:r>
+      <w:r>
+        <w:t xml:space="preserve"> </w:t>
+      </w:r>
     </w:p>
     <w:sectPr>
-      <w:headerReference w:type="even" r:id="rId8"/>
-      <w:headerReference w:type="default" r:id="rId9"/>
-      <w:footerReference w:type="even" r:id="rId10"/>
-      <w:footerReference w:type="default" r:id="rId11"/>
-      <w:headerReference w:type="first" r:id="rId12"/>
-      <w:footerReference w:type="first" r:id="rId13"/>
+      <w:headerReference w:type="even" r:id="rId17"/>
+      <w:headerReference w:type="default" r:id="rId18"/>
+      <w:footerReference w:type="even" r:id="rId19"/>
+      <w:footerReference w:type="default" r:id="rId20"/>
+      <w:headerReference w:type="first" r:id="rId21"/>
+      <w:footerReference w:type="first" r:id="rId22"/>
       <w:pgSz w:w="12240" w:h="15840"/>
       <w:pgMar w:top="1296" w:right="1296" w:bottom="1296" w:left="1584" w:header="720" w:footer="720" w:gutter="0"/>
       <w:cols w:space="720"/>
@@ -1164,6 +2324,119 @@
     </w:lvl>
   </w:abstractNum>
   <w:abstractNum w:abstractNumId="13" w15:restartNumberingAfterBreak="0">
+    <w:nsid w:val="32716741"/>
+    <w:multiLevelType w:val="multilevel"/>
+    <w:tmpl w:val="CE54144E"/>
+    <w:lvl w:ilvl="0">
+      <w:start w:val="1"/>
+      <w:numFmt w:val="decimal"/>
+      <w:lvlText w:val="%1."/>
+      <w:lvlJc w:val="left"/>
+      <w:pPr>
+        <w:tabs>
+          <w:tab w:val="num" w:pos="720"/>
+        </w:tabs>
+        <w:ind w:left="720" w:hanging="360"/>
+      </w:pPr>
+    </w:lvl>
+    <w:lvl w:ilvl="1" w:tentative="1">
+      <w:start w:val="1"/>
+      <w:numFmt w:val="decimal"/>
+      <w:lvlText w:val="%2."/>
+      <w:lvlJc w:val="left"/>
+      <w:pPr>
+        <w:tabs>
+          <w:tab w:val="num" w:pos="1440"/>
+        </w:tabs>
+        <w:ind w:left="1440" w:hanging="360"/>
+      </w:pPr>
+    </w:lvl>
+    <w:lvl w:ilvl="2" w:tentative="1">
+      <w:start w:val="1"/>
+      <w:numFmt w:val="decimal"/>
+      <w:lvlText w:val="%3."/>
+      <w:lvlJc w:val="left"/>
+      <w:pPr>
+        <w:tabs>
+          <w:tab w:val="num" w:pos="2160"/>
+        </w:tabs>
+        <w:ind w:left="2160" w:hanging="360"/>
+      </w:pPr>
+    </w:lvl>
+    <w:lvl w:ilvl="3" w:tentative="1">
+      <w:start w:val="1"/>
+      <w:numFmt w:val="decimal"/>
+      <w:lvlText w:val="%4."/>
+      <w:lvlJc w:val="left"/>
+      <w:pPr>
+        <w:tabs>
+          <w:tab w:val="num" w:pos="2880"/>
+        </w:tabs>
+        <w:ind w:left="2880" w:hanging="360"/>
+      </w:pPr>
+    </w:lvl>
+    <w:lvl w:ilvl="4" w:tentative="1">
+      <w:start w:val="1"/>
+      <w:numFmt w:val="decimal"/>
+      <w:lvlText w:val="%5."/>
+      <w:lvlJc w:val="left"/>
+      <w:pPr>
+        <w:tabs>
+          <w:tab w:val="num" w:pos="3600"/>
+        </w:tabs>
+        <w:ind w:left="3600" w:hanging="360"/>
+      </w:pPr>
+    </w:lvl>
+    <w:lvl w:ilvl="5" w:tentative="1">
+      <w:start w:val="1"/>
+      <w:numFmt w:val="decimal"/>
+      <w:lvlText w:val="%6."/>
+      <w:lvlJc w:val="left"/>
+      <w:pPr>
+        <w:tabs>
+          <w:tab w:val="num" w:pos="4320"/>
+        </w:tabs>
+        <w:ind w:left="4320" w:hanging="360"/>
+      </w:pPr>
+    </w:lvl>
+    <w:lvl w:ilvl="6" w:tentative="1">
+      <w:start w:val="1"/>
+      <w:numFmt w:val="decimal"/>
+      <w:lvlText w:val="%7."/>
+      <w:lvlJc w:val="left"/>
+      <w:pPr>
+        <w:tabs>
+          <w:tab w:val="num" w:pos="5040"/>
+        </w:tabs>
+        <w:ind w:left="5040" w:hanging="360"/>
+      </w:pPr>
+    </w:lvl>
+    <w:lvl w:ilvl="7" w:tentative="1">
+      <w:start w:val="1"/>
+      <w:numFmt w:val="decimal"/>
+      <w:lvlText w:val="%8."/>
+      <w:lvlJc w:val="left"/>
+      <w:pPr>
+        <w:tabs>
+          <w:tab w:val="num" w:pos="5760"/>
+        </w:tabs>
+        <w:ind w:left="5760" w:hanging="360"/>
+      </w:pPr>
+    </w:lvl>
+    <w:lvl w:ilvl="8" w:tentative="1">
+      <w:start w:val="1"/>
+      <w:numFmt w:val="decimal"/>
+      <w:lvlText w:val="%9."/>
+      <w:lvlJc w:val="left"/>
+      <w:pPr>
+        <w:tabs>
+          <w:tab w:val="num" w:pos="6480"/>
+        </w:tabs>
+        <w:ind w:left="6480" w:hanging="360"/>
+      </w:pPr>
+    </w:lvl>
+  </w:abstractNum>
+  <w:abstractNum w:abstractNumId="14" w15:restartNumberingAfterBreak="0">
     <w:nsid w:val="39CD3F7C"/>
     <w:multiLevelType w:val="multilevel"/>
     <w:tmpl w:val="5C3C012E"/>
@@ -1276,7 +2549,7 @@
       </w:pPr>
     </w:lvl>
   </w:abstractNum>
-  <w:abstractNum w:abstractNumId="14" w15:restartNumberingAfterBreak="0">
+  <w:abstractNum w:abstractNumId="15" w15:restartNumberingAfterBreak="0">
     <w:nsid w:val="3B5D1BA9"/>
     <w:multiLevelType w:val="hybridMultilevel"/>
     <w:tmpl w:val="852C779C"/>
@@ -1365,7 +2638,7 @@
       </w:pPr>
     </w:lvl>
   </w:abstractNum>
-  <w:abstractNum w:abstractNumId="15" w15:restartNumberingAfterBreak="0">
+  <w:abstractNum w:abstractNumId="16" w15:restartNumberingAfterBreak="0">
     <w:nsid w:val="3B893C70"/>
     <w:multiLevelType w:val="hybridMultilevel"/>
     <w:tmpl w:val="1F488032"/>
@@ -1481,7 +2754,185 @@
       </w:rPr>
     </w:lvl>
   </w:abstractNum>
-  <w:abstractNum w:abstractNumId="16" w15:restartNumberingAfterBreak="0">
+  <w:abstractNum w:abstractNumId="17" w15:restartNumberingAfterBreak="0">
+    <w:nsid w:val="40E854F9"/>
+    <w:multiLevelType w:val="hybridMultilevel"/>
+    <w:tmpl w:val="04F4583C"/>
+    <w:lvl w:ilvl="0" w:tplc="FFFFFFFF">
+      <w:start w:val="1"/>
+      <w:numFmt w:val="decimal"/>
+      <w:lvlText w:val="%1."/>
+      <w:lvlJc w:val="left"/>
+      <w:pPr>
+        <w:ind w:left="720" w:hanging="360"/>
+      </w:pPr>
+      <w:rPr>
+        <w:rFonts w:hint="default"/>
+      </w:rPr>
+    </w:lvl>
+    <w:lvl w:ilvl="1" w:tplc="FFFFFFFF" w:tentative="1">
+      <w:start w:val="1"/>
+      <w:numFmt w:val="lowerLetter"/>
+      <w:lvlText w:val="%2."/>
+      <w:lvlJc w:val="left"/>
+      <w:pPr>
+        <w:ind w:left="1440" w:hanging="360"/>
+      </w:pPr>
+    </w:lvl>
+    <w:lvl w:ilvl="2" w:tplc="FFFFFFFF" w:tentative="1">
+      <w:start w:val="1"/>
+      <w:numFmt w:val="lowerRoman"/>
+      <w:lvlText w:val="%3."/>
+      <w:lvlJc w:val="right"/>
+      <w:pPr>
+        <w:ind w:left="2160" w:hanging="180"/>
+      </w:pPr>
+    </w:lvl>
+    <w:lvl w:ilvl="3" w:tplc="FFFFFFFF" w:tentative="1">
+      <w:start w:val="1"/>
+      <w:numFmt w:val="decimal"/>
+      <w:lvlText w:val="%4."/>
+      <w:lvlJc w:val="left"/>
+      <w:pPr>
+        <w:ind w:left="2880" w:hanging="360"/>
+      </w:pPr>
+    </w:lvl>
+    <w:lvl w:ilvl="4" w:tplc="FFFFFFFF" w:tentative="1">
+      <w:start w:val="1"/>
+      <w:numFmt w:val="lowerLetter"/>
+      <w:lvlText w:val="%5."/>
+      <w:lvlJc w:val="left"/>
+      <w:pPr>
+        <w:ind w:left="3600" w:hanging="360"/>
+      </w:pPr>
+    </w:lvl>
+    <w:lvl w:ilvl="5" w:tplc="FFFFFFFF" w:tentative="1">
+      <w:start w:val="1"/>
+      <w:numFmt w:val="lowerRoman"/>
+      <w:lvlText w:val="%6."/>
+      <w:lvlJc w:val="right"/>
+      <w:pPr>
+        <w:ind w:left="4320" w:hanging="180"/>
+      </w:pPr>
+    </w:lvl>
+    <w:lvl w:ilvl="6" w:tplc="FFFFFFFF" w:tentative="1">
+      <w:start w:val="1"/>
+      <w:numFmt w:val="decimal"/>
+      <w:lvlText w:val="%7."/>
+      <w:lvlJc w:val="left"/>
+      <w:pPr>
+        <w:ind w:left="5040" w:hanging="360"/>
+      </w:pPr>
+    </w:lvl>
+    <w:lvl w:ilvl="7" w:tplc="FFFFFFFF" w:tentative="1">
+      <w:start w:val="1"/>
+      <w:numFmt w:val="lowerLetter"/>
+      <w:lvlText w:val="%8."/>
+      <w:lvlJc w:val="left"/>
+      <w:pPr>
+        <w:ind w:left="5760" w:hanging="360"/>
+      </w:pPr>
+    </w:lvl>
+    <w:lvl w:ilvl="8" w:tplc="FFFFFFFF" w:tentative="1">
+      <w:start w:val="1"/>
+      <w:numFmt w:val="lowerRoman"/>
+      <w:lvlText w:val="%9."/>
+      <w:lvlJc w:val="right"/>
+      <w:pPr>
+        <w:ind w:left="6480" w:hanging="180"/>
+      </w:pPr>
+    </w:lvl>
+  </w:abstractNum>
+  <w:abstractNum w:abstractNumId="18" w15:restartNumberingAfterBreak="0">
+    <w:nsid w:val="4D9D4D18"/>
+    <w:multiLevelType w:val="hybridMultilevel"/>
+    <w:tmpl w:val="849CED74"/>
+    <w:lvl w:ilvl="0" w:tplc="0409000F">
+      <w:start w:val="1"/>
+      <w:numFmt w:val="decimal"/>
+      <w:lvlText w:val="%1."/>
+      <w:lvlJc w:val="left"/>
+      <w:pPr>
+        <w:ind w:left="720" w:hanging="360"/>
+      </w:pPr>
+      <w:rPr>
+        <w:rFonts w:hint="default"/>
+      </w:rPr>
+    </w:lvl>
+    <w:lvl w:ilvl="1" w:tplc="04090019" w:tentative="1">
+      <w:start w:val="1"/>
+      <w:numFmt w:val="lowerLetter"/>
+      <w:lvlText w:val="%2."/>
+      <w:lvlJc w:val="left"/>
+      <w:pPr>
+        <w:ind w:left="1440" w:hanging="360"/>
+      </w:pPr>
+    </w:lvl>
+    <w:lvl w:ilvl="2" w:tplc="0409001B" w:tentative="1">
+      <w:start w:val="1"/>
+      <w:numFmt w:val="lowerRoman"/>
+      <w:lvlText w:val="%3."/>
+      <w:lvlJc w:val="right"/>
+      <w:pPr>
+        <w:ind w:left="2160" w:hanging="180"/>
+      </w:pPr>
+    </w:lvl>
+    <w:lvl w:ilvl="3" w:tplc="0409000F" w:tentative="1">
+      <w:start w:val="1"/>
+      <w:numFmt w:val="decimal"/>
+      <w:lvlText w:val="%4."/>
+      <w:lvlJc w:val="left"/>
+      <w:pPr>
+        <w:ind w:left="2880" w:hanging="360"/>
+      </w:pPr>
+    </w:lvl>
+    <w:lvl w:ilvl="4" w:tplc="04090019" w:tentative="1">
+      <w:start w:val="1"/>
+      <w:numFmt w:val="lowerLetter"/>
+      <w:lvlText w:val="%5."/>
+      <w:lvlJc w:val="left"/>
+      <w:pPr>
+        <w:ind w:left="3600" w:hanging="360"/>
+      </w:pPr>
+    </w:lvl>
+    <w:lvl w:ilvl="5" w:tplc="0409001B" w:tentative="1">
+      <w:start w:val="1"/>
+      <w:numFmt w:val="lowerRoman"/>
+      <w:lvlText w:val="%6."/>
+      <w:lvlJc w:val="right"/>
+      <w:pPr>
+        <w:ind w:left="4320" w:hanging="180"/>
+      </w:pPr>
+    </w:lvl>
+    <w:lvl w:ilvl="6" w:tplc="0409000F" w:tentative="1">
+      <w:start w:val="1"/>
+      <w:numFmt w:val="decimal"/>
+      <w:lvlText w:val="%7."/>
+      <w:lvlJc w:val="left"/>
+      <w:pPr>
+        <w:ind w:left="5040" w:hanging="360"/>
+      </w:pPr>
+    </w:lvl>
+    <w:lvl w:ilvl="7" w:tplc="04090019" w:tentative="1">
+      <w:start w:val="1"/>
+      <w:numFmt w:val="lowerLetter"/>
+      <w:lvlText w:val="%8."/>
+      <w:lvlJc w:val="left"/>
+      <w:pPr>
+        <w:ind w:left="5760" w:hanging="360"/>
+      </w:pPr>
+    </w:lvl>
+    <w:lvl w:ilvl="8" w:tplc="0409001B" w:tentative="1">
+      <w:start w:val="1"/>
+      <w:numFmt w:val="lowerRoman"/>
+      <w:lvlText w:val="%9."/>
+      <w:lvlJc w:val="right"/>
+      <w:pPr>
+        <w:ind w:left="6480" w:hanging="180"/>
+      </w:pPr>
+    </w:lvl>
+  </w:abstractNum>
+  <w:abstractNum w:abstractNumId="19" w15:restartNumberingAfterBreak="0">
     <w:nsid w:val="54B85BDA"/>
     <w:multiLevelType w:val="hybridMultilevel"/>
     <w:tmpl w:val="C1A68986"/>
@@ -1570,7 +3021,7 @@
       </w:pPr>
     </w:lvl>
   </w:abstractNum>
-  <w:abstractNum w:abstractNumId="17" w15:restartNumberingAfterBreak="0">
+  <w:abstractNum w:abstractNumId="20" w15:restartNumberingAfterBreak="0">
     <w:nsid w:val="5CCF2C59"/>
     <w:multiLevelType w:val="hybridMultilevel"/>
     <w:tmpl w:val="764234E2"/>
@@ -1686,7 +3137,7 @@
       </w:rPr>
     </w:lvl>
   </w:abstractNum>
-  <w:abstractNum w:abstractNumId="18" w15:restartNumberingAfterBreak="0">
+  <w:abstractNum w:abstractNumId="21" w15:restartNumberingAfterBreak="0">
     <w:nsid w:val="5E1B0749"/>
     <w:multiLevelType w:val="hybridMultilevel"/>
     <w:tmpl w:val="04F4583C"/>
@@ -1775,7 +3226,7 @@
       </w:pPr>
     </w:lvl>
   </w:abstractNum>
-  <w:abstractNum w:abstractNumId="19" w15:restartNumberingAfterBreak="0">
+  <w:abstractNum w:abstractNumId="22" w15:restartNumberingAfterBreak="0">
     <w:nsid w:val="65D31A03"/>
     <w:multiLevelType w:val="hybridMultilevel"/>
     <w:tmpl w:val="601456F4"/>
@@ -1891,7 +3342,120 @@
       </w:rPr>
     </w:lvl>
   </w:abstractNum>
-  <w:abstractNum w:abstractNumId="20" w15:restartNumberingAfterBreak="0">
+  <w:abstractNum w:abstractNumId="23" w15:restartNumberingAfterBreak="0">
+    <w:nsid w:val="69EE1922"/>
+    <w:multiLevelType w:val="multilevel"/>
+    <w:tmpl w:val="DA8838C2"/>
+    <w:lvl w:ilvl="0">
+      <w:start w:val="1"/>
+      <w:numFmt w:val="decimal"/>
+      <w:lvlText w:val="%1."/>
+      <w:lvlJc w:val="left"/>
+      <w:pPr>
+        <w:tabs>
+          <w:tab w:val="num" w:pos="720"/>
+        </w:tabs>
+        <w:ind w:left="720" w:hanging="360"/>
+      </w:pPr>
+    </w:lvl>
+    <w:lvl w:ilvl="1" w:tentative="1">
+      <w:start w:val="1"/>
+      <w:numFmt w:val="decimal"/>
+      <w:lvlText w:val="%2."/>
+      <w:lvlJc w:val="left"/>
+      <w:pPr>
+        <w:tabs>
+          <w:tab w:val="num" w:pos="1440"/>
+        </w:tabs>
+        <w:ind w:left="1440" w:hanging="360"/>
+      </w:pPr>
+    </w:lvl>
+    <w:lvl w:ilvl="2" w:tentative="1">
+      <w:start w:val="1"/>
+      <w:numFmt w:val="decimal"/>
+      <w:lvlText w:val="%3."/>
+      <w:lvlJc w:val="left"/>
+      <w:pPr>
+        <w:tabs>
+          <w:tab w:val="num" w:pos="2160"/>
+        </w:tabs>
+        <w:ind w:left="2160" w:hanging="360"/>
+      </w:pPr>
+    </w:lvl>
+    <w:lvl w:ilvl="3" w:tentative="1">
+      <w:start w:val="1"/>
+      <w:numFmt w:val="decimal"/>
+      <w:lvlText w:val="%4."/>
+      <w:lvlJc w:val="left"/>
+      <w:pPr>
+        <w:tabs>
+          <w:tab w:val="num" w:pos="2880"/>
+        </w:tabs>
+        <w:ind w:left="2880" w:hanging="360"/>
+      </w:pPr>
+    </w:lvl>
+    <w:lvl w:ilvl="4" w:tentative="1">
+      <w:start w:val="1"/>
+      <w:numFmt w:val="decimal"/>
+      <w:lvlText w:val="%5."/>
+      <w:lvlJc w:val="left"/>
+      <w:pPr>
+        <w:tabs>
+          <w:tab w:val="num" w:pos="3600"/>
+        </w:tabs>
+        <w:ind w:left="3600" w:hanging="360"/>
+      </w:pPr>
+    </w:lvl>
+    <w:lvl w:ilvl="5" w:tentative="1">
+      <w:start w:val="1"/>
+      <w:numFmt w:val="decimal"/>
+      <w:lvlText w:val="%6."/>
+      <w:lvlJc w:val="left"/>
+      <w:pPr>
+        <w:tabs>
+          <w:tab w:val="num" w:pos="4320"/>
+        </w:tabs>
+        <w:ind w:left="4320" w:hanging="360"/>
+      </w:pPr>
+    </w:lvl>
+    <w:lvl w:ilvl="6" w:tentative="1">
+      <w:start w:val="1"/>
+      <w:numFmt w:val="decimal"/>
+      <w:lvlText w:val="%7."/>
+      <w:lvlJc w:val="left"/>
+      <w:pPr>
+        <w:tabs>
+          <w:tab w:val="num" w:pos="5040"/>
+        </w:tabs>
+        <w:ind w:left="5040" w:hanging="360"/>
+      </w:pPr>
+    </w:lvl>
+    <w:lvl w:ilvl="7" w:tentative="1">
+      <w:start w:val="1"/>
+      <w:numFmt w:val="decimal"/>
+      <w:lvlText w:val="%8."/>
+      <w:lvlJc w:val="left"/>
+      <w:pPr>
+        <w:tabs>
+          <w:tab w:val="num" w:pos="5760"/>
+        </w:tabs>
+        <w:ind w:left="5760" w:hanging="360"/>
+      </w:pPr>
+    </w:lvl>
+    <w:lvl w:ilvl="8" w:tentative="1">
+      <w:start w:val="1"/>
+      <w:numFmt w:val="decimal"/>
+      <w:lvlText w:val="%9."/>
+      <w:lvlJc w:val="left"/>
+      <w:pPr>
+        <w:tabs>
+          <w:tab w:val="num" w:pos="6480"/>
+        </w:tabs>
+        <w:ind w:left="6480" w:hanging="360"/>
+      </w:pPr>
+    </w:lvl>
+  </w:abstractNum>
+  <w:abstractNum w:abstractNumId="24" w15:restartNumberingAfterBreak="0">
     <w:nsid w:val="6C4D2096"/>
     <w:multiLevelType w:val="hybridMultilevel"/>
     <w:tmpl w:val="F7AAF1CA"/>
@@ -1980,7 +3544,7 @@
       </w:pPr>
     </w:lvl>
   </w:abstractNum>
-  <w:abstractNum w:abstractNumId="21" w15:restartNumberingAfterBreak="0">
+  <w:abstractNum w:abstractNumId="25" w15:restartNumberingAfterBreak="0">
     <w:nsid w:val="6D176CC9"/>
     <w:multiLevelType w:val="hybridMultilevel"/>
     <w:tmpl w:val="4CC0DB8E"/>
@@ -2071,7 +3635,7 @@
       </w:pPr>
     </w:lvl>
   </w:abstractNum>
-  <w:abstractNum w:abstractNumId="22" w15:restartNumberingAfterBreak="0">
+  <w:abstractNum w:abstractNumId="26" w15:restartNumberingAfterBreak="0">
     <w:nsid w:val="73BE0A14"/>
     <w:multiLevelType w:val="hybridMultilevel"/>
     <w:tmpl w:val="C25830E0"/>
@@ -2189,13 +3753,13 @@
     <w:abstractNumId w:val="9"/>
   </w:num>
   <w:num w:numId="2" w16cid:durableId="810295965">
-    <w:abstractNumId w:val="17"/>
+    <w:abstractNumId w:val="20"/>
   </w:num>
   <w:num w:numId="3" w16cid:durableId="1977182586">
-    <w:abstractNumId w:val="15"/>
+    <w:abstractNumId w:val="16"/>
   </w:num>
   <w:num w:numId="4" w16cid:durableId="619148270">
-    <w:abstractNumId w:val="19"/>
+    <w:abstractNumId w:val="22"/>
   </w:num>
   <w:num w:numId="5" w16cid:durableId="1482429043">
     <w:abstractNumId w:val="8"/>
@@ -2204,7 +3768,7 @@
     <w:abstractNumId w:val="8"/>
   </w:num>
   <w:num w:numId="7" w16cid:durableId="387726078">
-    <w:abstractNumId w:val="22"/>
+    <w:abstractNumId w:val="26"/>
   </w:num>
   <w:num w:numId="8" w16cid:durableId="722876473">
     <w:abstractNumId w:val="8"/>
@@ -2237,34 +3801,46 @@
     <w:abstractNumId w:val="0"/>
   </w:num>
   <w:num w:numId="17" w16cid:durableId="1361973615">
-    <w:abstractNumId w:val="18"/>
+    <w:abstractNumId w:val="21"/>
   </w:num>
   <w:num w:numId="18" w16cid:durableId="1393651537">
     <w:abstractNumId w:val="10"/>
   </w:num>
   <w:num w:numId="19" w16cid:durableId="624458746">
-    <w:abstractNumId w:val="20"/>
+    <w:abstractNumId w:val="24"/>
   </w:num>
   <w:num w:numId="20" w16cid:durableId="1658919209">
-    <w:abstractNumId w:val="16"/>
+    <w:abstractNumId w:val="19"/>
   </w:num>
   <w:num w:numId="21" w16cid:durableId="1911112721">
     <w:abstractNumId w:val="11"/>
   </w:num>
   <w:num w:numId="22" w16cid:durableId="754936400">
-    <w:abstractNumId w:val="21"/>
+    <w:abstractNumId w:val="25"/>
   </w:num>
   <w:num w:numId="23" w16cid:durableId="704790380">
     <w:abstractNumId w:val="8"/>
   </w:num>
   <w:num w:numId="24" w16cid:durableId="1579362970">
-    <w:abstractNumId w:val="14"/>
+    <w:abstractNumId w:val="15"/>
   </w:num>
   <w:num w:numId="25" w16cid:durableId="1270813750">
     <w:abstractNumId w:val="12"/>
   </w:num>
   <w:num w:numId="26" w16cid:durableId="1304193595">
+    <w:abstractNumId w:val="14"/>
+  </w:num>
+  <w:num w:numId="27" w16cid:durableId="318536882">
+    <w:abstractNumId w:val="17"/>
+  </w:num>
+  <w:num w:numId="28" w16cid:durableId="1107769752">
+    <w:abstractNumId w:val="18"/>
+  </w:num>
+  <w:num w:numId="29" w16cid:durableId="812869278">
     <w:abstractNumId w:val="13"/>
+  </w:num>
+  <w:num w:numId="30" w16cid:durableId="1840846860">
+    <w:abstractNumId w:val="23"/>
   </w:num>
 </w:numbering>
 </file>
@@ -2668,7 +4244,7 @@
   <w:style w:type="paragraph" w:default="1" w:styleId="Normal">
     <w:name w:val="Normal"/>
     <w:qFormat/>
-    <w:rsid w:val="00907C9C"/>
+    <w:rsid w:val="0030711A"/>
   </w:style>
   <w:style w:type="paragraph" w:styleId="Heading1">
     <w:name w:val="heading 1"/>
@@ -3480,17 +5056,17 @@
     <w:basedOn w:val="Normal"/>
     <w:next w:val="Normal"/>
     <w:uiPriority w:val="35"/>
-    <w:semiHidden/>
     <w:unhideWhenUsed/>
     <w:qFormat/>
-    <w:rsid w:val="00A67871"/>
+    <w:rsid w:val="00F021A4"/>
     <w:pPr>
       <w:spacing w:after="200" w:line="240" w:lineRule="auto"/>
+      <w:jc w:val="center"/>
     </w:pPr>
     <w:rPr>
       <w:i/>
       <w:iCs/>
-      <w:color w:val="21272F" w:themeColor="text2"/>
+      <w:color w:val="00589A"/>
       <w:szCs w:val="18"/>
     </w:rPr>
   </w:style>
